--- a/Game Design/Ideas mecanicas-dinamicas.docx
+++ b/Game Design/Ideas mecanicas-dinamicas.docx
@@ -6,7 +6,6 @@
       <w:pPr>
         <w:pStyle w:val="Ttulo1"/>
       </w:pPr>
-      <w:bookmarkStart w:id="0" w:name="_GoBack"/>
       <w:r>
         <w:t xml:space="preserve">Ideas de </w:t>
       </w:r>
@@ -72,8 +71,28 @@
       <w:r>
         <w:rPr>
           <w:rFonts w:ascii="Courier New" w:hAnsi="Courier New" w:cs="Courier New"/>
-        </w:rPr>
-        <w:t xml:space="preserve">Dia: durante el día el juego se desarrollará con “normalidad”, el jugador tendrá HP y MP, se </w:t>
+          <w:b/>
+          <w:bCs/>
+        </w:rPr>
+        <w:t>Dia</w:t>
+      </w:r>
+      <w:r>
+        <w:rPr>
+          <w:rFonts w:ascii="Courier New" w:hAnsi="Courier New" w:cs="Courier New"/>
+        </w:rPr>
+        <w:t>:</w:t>
+      </w:r>
+      <w:r>
+        <w:rPr>
+          <w:rFonts w:ascii="Courier New" w:hAnsi="Courier New" w:cs="Courier New"/>
+        </w:rPr>
+        <w:t xml:space="preserve"> D</w:t>
+      </w:r>
+      <w:r>
+        <w:rPr>
+          <w:rFonts w:ascii="Courier New" w:hAnsi="Courier New" w:cs="Courier New"/>
+        </w:rPr>
+        <w:t xml:space="preserve">urante el día el juego se desarrollará con “normalidad”, el jugador tendrá HP y MP, se </w:t>
       </w:r>
       <w:r>
         <w:rPr>
@@ -103,41 +122,25 @@
       <w:r>
         <w:rPr>
           <w:rFonts w:ascii="Courier New" w:hAnsi="Courier New" w:cs="Courier New"/>
-        </w:rPr>
-        <w:t>Noche: En la noche el mundo es mas peligroso. El MP se convierte en tu HP. Ya que de noche no hay ninguna fuente de luz, solo dependes de tu farol. Si usas mucho MP en un combate al terminar el mismo tendrás poca luz y los combates serán cada vez mas complicados, si no tenes recursos suficientes para restaurar tu MP al entrar en combates</w:t>
-      </w:r>
-    </w:p>
-    <w:p>
-      <w:pPr>
-        <w:jc w:val="both"/>
-        <w:rPr>
-          <w:rFonts w:ascii="Courier New" w:hAnsi="Courier New" w:cs="Courier New"/>
-        </w:rPr>
-      </w:pPr>
-      <w:r>
-        <w:rPr>
-          <w:rFonts w:ascii="Courier New" w:hAnsi="Courier New" w:cs="Courier New"/>
           <w:b/>
           <w:bCs/>
-          <w:u w:val="single"/>
-        </w:rPr>
-        <w:t>Idea 2</w:t>
-      </w:r>
-      <w:r>
-        <w:rPr>
-          <w:rFonts w:ascii="Courier New" w:hAnsi="Courier New" w:cs="Courier New"/>
-        </w:rPr>
-        <w:t>:</w:t>
-      </w:r>
-    </w:p>
-    <w:bookmarkEnd w:id="0"/>
-    <w:p>
-      <w:pPr>
-        <w:jc w:val="both"/>
-        <w:rPr>
-          <w:rFonts w:ascii="Courier New" w:hAnsi="Courier New" w:cs="Courier New"/>
-        </w:rPr>
-      </w:pPr>
+        </w:rPr>
+        <w:t>Noche</w:t>
+      </w:r>
+      <w:r>
+        <w:rPr>
+          <w:rFonts w:ascii="Courier New" w:hAnsi="Courier New" w:cs="Courier New"/>
+        </w:rPr>
+        <w:t>: En la noche el mundo es mas peligroso. El MP se convierte en tu HP. Ya que de noche no hay ninguna fuente de luz, solo dependes de tu farol. Si usas mucho MP en un combate al terminar el mismo tendrás poca luz y los combates serán cada vez mas complicados, si no tenes recursos suficientes para restaurar tu MP al entrar en combates</w:t>
+      </w:r>
+      <w:r>
+        <w:rPr>
+          <w:rFonts w:ascii="Courier New" w:hAnsi="Courier New" w:cs="Courier New"/>
+        </w:rPr>
+        <w:t>.</w:t>
+      </w:r>
+      <w:bookmarkStart w:id="0" w:name="_GoBack"/>
+      <w:bookmarkEnd w:id="0"/>
     </w:p>
     <w:sectPr>
       <w:pgSz w:w="11906" w:h="16838"/>
@@ -264,8 +267,124 @@
       </w:rPr>
     </w:lvl>
   </w:abstractNum>
+  <w:abstractNum w:abstractNumId="1" w15:restartNumberingAfterBreak="0">
+    <w:nsid w:val="303A595A"/>
+    <w:multiLevelType w:val="hybridMultilevel"/>
+    <w:tmpl w:val="406A82C4"/>
+    <w:lvl w:ilvl="0" w:tplc="2C0A0001">
+      <w:start w:val="1"/>
+      <w:numFmt w:val="bullet"/>
+      <w:lvlText w:val=""/>
+      <w:lvlJc w:val="left"/>
+      <w:pPr>
+        <w:ind w:left="720" w:hanging="360"/>
+      </w:pPr>
+      <w:rPr>
+        <w:rFonts w:ascii="Symbol" w:hAnsi="Symbol" w:hint="default"/>
+      </w:rPr>
+    </w:lvl>
+    <w:lvl w:ilvl="1" w:tplc="2C0A0003" w:tentative="1">
+      <w:start w:val="1"/>
+      <w:numFmt w:val="bullet"/>
+      <w:lvlText w:val="o"/>
+      <w:lvlJc w:val="left"/>
+      <w:pPr>
+        <w:ind w:left="1440" w:hanging="360"/>
+      </w:pPr>
+      <w:rPr>
+        <w:rFonts w:ascii="Courier New" w:hAnsi="Courier New" w:cs="Courier New" w:hint="default"/>
+      </w:rPr>
+    </w:lvl>
+    <w:lvl w:ilvl="2" w:tplc="2C0A0005" w:tentative="1">
+      <w:start w:val="1"/>
+      <w:numFmt w:val="bullet"/>
+      <w:lvlText w:val=""/>
+      <w:lvlJc w:val="left"/>
+      <w:pPr>
+        <w:ind w:left="2160" w:hanging="360"/>
+      </w:pPr>
+      <w:rPr>
+        <w:rFonts w:ascii="Wingdings" w:hAnsi="Wingdings" w:hint="default"/>
+      </w:rPr>
+    </w:lvl>
+    <w:lvl w:ilvl="3" w:tplc="2C0A0001" w:tentative="1">
+      <w:start w:val="1"/>
+      <w:numFmt w:val="bullet"/>
+      <w:lvlText w:val=""/>
+      <w:lvlJc w:val="left"/>
+      <w:pPr>
+        <w:ind w:left="2880" w:hanging="360"/>
+      </w:pPr>
+      <w:rPr>
+        <w:rFonts w:ascii="Symbol" w:hAnsi="Symbol" w:hint="default"/>
+      </w:rPr>
+    </w:lvl>
+    <w:lvl w:ilvl="4" w:tplc="2C0A0003" w:tentative="1">
+      <w:start w:val="1"/>
+      <w:numFmt w:val="bullet"/>
+      <w:lvlText w:val="o"/>
+      <w:lvlJc w:val="left"/>
+      <w:pPr>
+        <w:ind w:left="3600" w:hanging="360"/>
+      </w:pPr>
+      <w:rPr>
+        <w:rFonts w:ascii="Courier New" w:hAnsi="Courier New" w:cs="Courier New" w:hint="default"/>
+      </w:rPr>
+    </w:lvl>
+    <w:lvl w:ilvl="5" w:tplc="2C0A0005" w:tentative="1">
+      <w:start w:val="1"/>
+      <w:numFmt w:val="bullet"/>
+      <w:lvlText w:val=""/>
+      <w:lvlJc w:val="left"/>
+      <w:pPr>
+        <w:ind w:left="4320" w:hanging="360"/>
+      </w:pPr>
+      <w:rPr>
+        <w:rFonts w:ascii="Wingdings" w:hAnsi="Wingdings" w:hint="default"/>
+      </w:rPr>
+    </w:lvl>
+    <w:lvl w:ilvl="6" w:tplc="2C0A0001" w:tentative="1">
+      <w:start w:val="1"/>
+      <w:numFmt w:val="bullet"/>
+      <w:lvlText w:val=""/>
+      <w:lvlJc w:val="left"/>
+      <w:pPr>
+        <w:ind w:left="5040" w:hanging="360"/>
+      </w:pPr>
+      <w:rPr>
+        <w:rFonts w:ascii="Symbol" w:hAnsi="Symbol" w:hint="default"/>
+      </w:rPr>
+    </w:lvl>
+    <w:lvl w:ilvl="7" w:tplc="2C0A0003" w:tentative="1">
+      <w:start w:val="1"/>
+      <w:numFmt w:val="bullet"/>
+      <w:lvlText w:val="o"/>
+      <w:lvlJc w:val="left"/>
+      <w:pPr>
+        <w:ind w:left="5760" w:hanging="360"/>
+      </w:pPr>
+      <w:rPr>
+        <w:rFonts w:ascii="Courier New" w:hAnsi="Courier New" w:cs="Courier New" w:hint="default"/>
+      </w:rPr>
+    </w:lvl>
+    <w:lvl w:ilvl="8" w:tplc="2C0A0005" w:tentative="1">
+      <w:start w:val="1"/>
+      <w:numFmt w:val="bullet"/>
+      <w:lvlText w:val=""/>
+      <w:lvlJc w:val="left"/>
+      <w:pPr>
+        <w:ind w:left="6480" w:hanging="360"/>
+      </w:pPr>
+      <w:rPr>
+        <w:rFonts w:ascii="Wingdings" w:hAnsi="Wingdings" w:hint="default"/>
+      </w:rPr>
+    </w:lvl>
+  </w:abstractNum>
   <w:num w:numId="1">
     <w:abstractNumId w:val="0"/>
+  </w:num>
+  <w:num w:numId="2">
+    <w:abstractNumId w:val="1"/>
   </w:num>
 </w:numbering>
 </file>
